--- a/My Resume/Resume_Besa_updated.docx
+++ b/My Resume/Resume_Besa_updated.docx
@@ -1,6 +1,6 @@
 
 <file path=word/document.xml><?xml version="1.0" encoding="utf-8"?>
-<w:document xmlns:wpc="http://schemas.microsoft.com/office/word/2010/wordprocessingCanvas" xmlns:cx="http://schemas.microsoft.com/office/drawing/2014/chartex" xmlns:cx1="http://schemas.microsoft.com/office/drawing/2015/9/8/chartex" xmlns:cx2="http://schemas.microsoft.com/office/drawing/2015/10/21/chartex" xmlns:cx3="http://schemas.microsoft.com/office/drawing/2016/5/9/chartex" xmlns:cx4="http://schemas.microsoft.com/office/drawing/2016/5/10/chartex" xmlns:cx5="http://schemas.microsoft.com/office/drawing/2016/5/11/chartex" xmlns:cx6="http://schemas.microsoft.com/office/drawing/2016/5/12/chartex" xmlns:cx7="http://schemas.microsoft.com/office/drawing/2016/5/13/chartex" xmlns:cx8="http://schemas.microsoft.com/office/drawing/2016/5/14/chartex" xmlns:mc="http://schemas.openxmlformats.org/markup-compatibility/2006" xmlns:aink="http://schemas.microsoft.com/office/drawing/2016/ink" xmlns:am3d="http://schemas.microsoft.com/office/drawing/2017/model3d" xmlns:o="urn:schemas-microsoft-com:office:office" xmlns:r="http://schemas.openxmlformats.org/officeDocument/2006/relationships" xmlns:m="http://schemas.openxmlformats.org/officeDocument/2006/math" xmlns:v="urn:schemas-microsoft-com:vml" xmlns:wp14="http://schemas.microsoft.com/office/word/2010/wordprocessingDrawing" xmlns:wp="http://schemas.openxmlformats.org/drawingml/2006/wordprocessingDrawing" xmlns:w10="urn:schemas-microsoft-com:office:word" xmlns:w="http://schemas.openxmlformats.org/wordprocessingml/2006/main" xmlns:w14="http://schemas.microsoft.com/office/word/2010/wordml" xmlns:w15="http://schemas.microsoft.com/office/word/2012/wordml" xmlns:w16cex="http://schemas.microsoft.com/office/word/2018/wordml/cex" xmlns:w16cid="http://schemas.microsoft.com/office/word/2016/wordml/cid" xmlns:w16="http://schemas.microsoft.com/office/word/2018/wordml" xmlns:w16se="http://schemas.microsoft.com/office/word/2015/wordml/symex" xmlns:wpg="http://schemas.microsoft.com/office/word/2010/wordprocessingGroup" xmlns:wpi="http://schemas.microsoft.com/office/word/2010/wordprocessingInk" xmlns:wne="http://schemas.microsoft.com/office/word/2006/wordml" xmlns:wps="http://schemas.microsoft.com/office/word/2010/wordprocessingShape" mc:Ignorable="w14 w15 w16se w16cid w16 w16cex wp14">
+<w:document xmlns:wpc="http://schemas.microsoft.com/office/word/2010/wordprocessingCanvas" xmlns:cx="http://schemas.microsoft.com/office/drawing/2014/chartex" xmlns:cx1="http://schemas.microsoft.com/office/drawing/2015/9/8/chartex" xmlns:cx2="http://schemas.microsoft.com/office/drawing/2015/10/21/chartex" xmlns:cx3="http://schemas.microsoft.com/office/drawing/2016/5/9/chartex" xmlns:cx4="http://schemas.microsoft.com/office/drawing/2016/5/10/chartex" xmlns:cx5="http://schemas.microsoft.com/office/drawing/2016/5/11/chartex" xmlns:cx6="http://schemas.microsoft.com/office/drawing/2016/5/12/chartex" xmlns:cx7="http://schemas.microsoft.com/office/drawing/2016/5/13/chartex" xmlns:cx8="http://schemas.microsoft.com/office/drawing/2016/5/14/chartex" xmlns:mc="http://schemas.openxmlformats.org/markup-compatibility/2006" xmlns:aink="http://schemas.microsoft.com/office/drawing/2016/ink" xmlns:am3d="http://schemas.microsoft.com/office/drawing/2017/model3d" xmlns:o="urn:schemas-microsoft-com:office:office" xmlns:r="http://schemas.openxmlformats.org/officeDocument/2006/relationships" xmlns:m="http://schemas.openxmlformats.org/officeDocument/2006/math" xmlns:v="urn:schemas-microsoft-com:vml" xmlns:wp14="http://schemas.microsoft.com/office/word/2010/wordprocessingDrawing" xmlns:wp="http://schemas.openxmlformats.org/drawingml/2006/wordprocessingDrawing" xmlns:w10="urn:schemas-microsoft-com:office:word" xmlns:w="http://schemas.openxmlformats.org/wordprocessingml/2006/main" xmlns:w14="http://schemas.microsoft.com/office/word/2010/wordml" xmlns:w15="http://schemas.microsoft.com/office/word/2012/wordml" xmlns:w16cex="http://schemas.microsoft.com/office/word/2018/wordml/cex" xmlns:w16cid="http://schemas.microsoft.com/office/word/2016/wordml/cid" xmlns:w16="http://schemas.microsoft.com/office/word/2018/wordml" xmlns:w16sdtdh="http://schemas.microsoft.com/office/word/2020/wordml/sdtdatahash" xmlns:w16se="http://schemas.microsoft.com/office/word/2015/wordml/symex" xmlns:wpg="http://schemas.microsoft.com/office/word/2010/wordprocessingGroup" xmlns:wpi="http://schemas.microsoft.com/office/word/2010/wordprocessingInk" xmlns:wne="http://schemas.microsoft.com/office/word/2006/wordml" xmlns:wps="http://schemas.microsoft.com/office/word/2010/wordprocessingShape" mc:Ignorable="w14 w15 w16se w16cid w16 w16cex w16sdtdh wp14">
   <w:body>
     <w:p>
       <w:pPr>
@@ -72,18 +72,19 @@
           <w:sz w:val="24"/>
           <w:szCs w:val="24"/>
         </w:rPr>
-        <w:t>3 Lt 3 King Solomon Street, Dexterville Royale,</w:t>
-      </w:r>
-    </w:p>
-    <w:p>
-      <w:pPr>
+        <w:t xml:space="preserve">3 Lt 3 King Solomon Street, </w:t>
+      </w:r>
+      <w:proofErr w:type="spellStart"/>
+      <w:r>
         <w:rPr>
           <w:rFonts w:ascii="Avenir Next LT Pro" w:hAnsi="Avenir Next LT Pro"/>
           <w:color w:val="000000" w:themeColor="text1"/>
           <w:sz w:val="24"/>
           <w:szCs w:val="24"/>
         </w:rPr>
-      </w:pPr>
+        <w:t>Dexterville</w:t>
+      </w:r>
+      <w:proofErr w:type="spellEnd"/>
       <w:r>
         <w:rPr>
           <w:rFonts w:ascii="Avenir Next LT Pro" w:hAnsi="Avenir Next LT Pro"/>
@@ -91,7 +92,36 @@
           <w:sz w:val="24"/>
           <w:szCs w:val="24"/>
         </w:rPr>
-        <w:t>San Nicolas II, City of Dasmari</w:t>
+        <w:t xml:space="preserve"> Royale,</w:t>
+      </w:r>
+    </w:p>
+    <w:p>
+      <w:pPr>
+        <w:rPr>
+          <w:rFonts w:ascii="Avenir Next LT Pro" w:hAnsi="Avenir Next LT Pro"/>
+          <w:color w:val="000000" w:themeColor="text1"/>
+          <w:sz w:val="24"/>
+          <w:szCs w:val="24"/>
+        </w:rPr>
+      </w:pPr>
+      <w:r>
+        <w:rPr>
+          <w:rFonts w:ascii="Avenir Next LT Pro" w:hAnsi="Avenir Next LT Pro"/>
+          <w:color w:val="000000" w:themeColor="text1"/>
+          <w:sz w:val="24"/>
+          <w:szCs w:val="24"/>
+        </w:rPr>
+        <w:t xml:space="preserve">San Nicolas II, City of </w:t>
+      </w:r>
+      <w:proofErr w:type="spellStart"/>
+      <w:r>
+        <w:rPr>
+          <w:rFonts w:ascii="Avenir Next LT Pro" w:hAnsi="Avenir Next LT Pro"/>
+          <w:color w:val="000000" w:themeColor="text1"/>
+          <w:sz w:val="24"/>
+          <w:szCs w:val="24"/>
+        </w:rPr>
+        <w:t>Dasmari</w:t>
       </w:r>
       <w:r>
         <w:rPr>
@@ -111,7 +141,18 @@
           <w:szCs w:val="24"/>
           <w:shd w:val="clear" w:color="auto" w:fill="FFFFFF"/>
         </w:rPr>
-        <w:t>as, Cavite 4114</w:t>
+        <w:t>as</w:t>
+      </w:r>
+      <w:proofErr w:type="spellEnd"/>
+      <w:r>
+        <w:rPr>
+          <w:rFonts w:ascii="Avenir Next LT Pro" w:hAnsi="Avenir Next LT Pro" w:cs="Arial"/>
+          <w:color w:val="222222"/>
+          <w:sz w:val="24"/>
+          <w:szCs w:val="24"/>
+          <w:shd w:val="clear" w:color="auto" w:fill="FFFFFF"/>
+        </w:rPr>
+        <w:t>, Cavite 4114</w:t>
       </w:r>
     </w:p>
     <w:p>
@@ -568,7 +609,20 @@
           <w:szCs w:val="24"/>
           <w:shd w:val="clear" w:color="auto" w:fill="FFFFFF"/>
         </w:rPr>
-        <w:t>De La Salle University Dasmari</w:t>
+        <w:t xml:space="preserve">De La Salle University </w:t>
+      </w:r>
+      <w:proofErr w:type="spellStart"/>
+      <w:r>
+        <w:rPr>
+          <w:rFonts w:ascii="Avenir Next LT Pro" w:hAnsi="Avenir Next LT Pro" w:cs="Arial"/>
+          <w:i/>
+          <w:iCs/>
+          <w:color w:val="000000" w:themeColor="text1"/>
+          <w:sz w:val="24"/>
+          <w:szCs w:val="24"/>
+          <w:shd w:val="clear" w:color="auto" w:fill="FFFFFF"/>
+        </w:rPr>
+        <w:t>Dasmari</w:t>
       </w:r>
       <w:r>
         <w:rPr>
@@ -582,6 +636,7 @@
         </w:rPr>
         <w:t>ñas</w:t>
       </w:r>
+      <w:proofErr w:type="spellEnd"/>
     </w:p>
     <w:p>
       <w:pPr>
@@ -691,7 +746,7 @@
           <w:szCs w:val="24"/>
           <w:shd w:val="clear" w:color="auto" w:fill="FFFFFF"/>
         </w:rPr>
-        <w:t>Introduction to Network and Network Security</w:t>
+        <w:t>Network and Network Security</w:t>
       </w:r>
     </w:p>
     <w:p>
@@ -718,69 +773,6 @@
         </w:rPr>
         <w:t>Linux Security and Hardening, The Practical Approach</w:t>
       </w:r>
-    </w:p>
-    <w:p>
-      <w:pPr>
-        <w:pStyle w:val="ListParagraph"/>
-        <w:numPr>
-          <w:ilvl w:val="0"/>
-          <w:numId w:val="1"/>
-        </w:numPr>
-        <w:rPr>
-          <w:rFonts w:ascii="Avenir Next LT Pro" w:hAnsi="Avenir Next LT Pro" w:cs="Arial"/>
-          <w:color w:val="1F3864" w:themeColor="accent1" w:themeShade="80"/>
-          <w:sz w:val="24"/>
-          <w:szCs w:val="24"/>
-          <w:shd w:val="clear" w:color="auto" w:fill="FFFFFF"/>
-        </w:rPr>
-      </w:pPr>
-      <w:r>
-        <w:rPr>
-          <w:rFonts w:ascii="Avenir Next LT Pro" w:hAnsi="Avenir Next LT Pro" w:cs="Arial"/>
-          <w:sz w:val="24"/>
-          <w:szCs w:val="24"/>
-          <w:shd w:val="clear" w:color="auto" w:fill="FFFFFF"/>
-        </w:rPr>
-        <w:t>Introduction to NAS and SAN Storage</w:t>
-      </w:r>
-    </w:p>
-    <w:p>
-      <w:pPr>
-        <w:pStyle w:val="ListParagraph"/>
-        <w:numPr>
-          <w:ilvl w:val="0"/>
-          <w:numId w:val="1"/>
-        </w:numPr>
-        <w:rPr>
-          <w:rFonts w:ascii="Avenir Next LT Pro" w:hAnsi="Avenir Next LT Pro" w:cs="Arial"/>
-          <w:color w:val="1F3864" w:themeColor="accent1" w:themeShade="80"/>
-          <w:sz w:val="24"/>
-          <w:szCs w:val="24"/>
-          <w:shd w:val="clear" w:color="auto" w:fill="FFFFFF"/>
-        </w:rPr>
-      </w:pPr>
-      <w:r>
-        <w:rPr>
-          <w:rFonts w:ascii="Avenir Next LT Pro" w:hAnsi="Avenir Next LT Pro" w:cs="Arial"/>
-          <w:sz w:val="24"/>
-          <w:szCs w:val="24"/>
-          <w:shd w:val="clear" w:color="auto" w:fill="FFFFFF"/>
-        </w:rPr>
-        <w:t>Ubuntu Linux Server</w:t>
-      </w:r>
-    </w:p>
-    <w:p>
-      <w:pPr>
-        <w:pStyle w:val="ListParagraph"/>
-        <w:ind w:left="1449"/>
-        <w:rPr>
-          <w:rFonts w:ascii="Avenir Next LT Pro" w:hAnsi="Avenir Next LT Pro" w:cs="Arial"/>
-          <w:color w:val="1F3864" w:themeColor="accent1" w:themeShade="80"/>
-          <w:sz w:val="24"/>
-          <w:szCs w:val="24"/>
-          <w:shd w:val="clear" w:color="auto" w:fill="FFFFFF"/>
-        </w:rPr>
-      </w:pPr>
     </w:p>
     <w:p>
       <w:pPr>
@@ -829,32 +821,180 @@
           <w:szCs w:val="24"/>
           <w:shd w:val="clear" w:color="auto" w:fill="FFFFFF"/>
         </w:rPr>
-        <w:t>Bash Scripting</w:t>
-      </w:r>
-    </w:p>
-    <w:p>
-      <w:pPr>
-        <w:pStyle w:val="ListParagraph"/>
-        <w:numPr>
-          <w:ilvl w:val="0"/>
-          <w:numId w:val="1"/>
-        </w:numPr>
-        <w:rPr>
-          <w:rFonts w:ascii="Avenir Next LT Pro" w:hAnsi="Avenir Next LT Pro" w:cs="Arial"/>
-          <w:color w:val="1F3864" w:themeColor="accent1" w:themeShade="80"/>
-          <w:sz w:val="24"/>
-          <w:szCs w:val="24"/>
-          <w:shd w:val="clear" w:color="auto" w:fill="FFFFFF"/>
-        </w:rPr>
-      </w:pPr>
-      <w:r>
-        <w:rPr>
-          <w:rFonts w:ascii="Avenir Next LT Pro" w:hAnsi="Avenir Next LT Pro" w:cs="Arial"/>
-          <w:sz w:val="24"/>
-          <w:szCs w:val="24"/>
-          <w:shd w:val="clear" w:color="auto" w:fill="FFFFFF"/>
-        </w:rPr>
-        <w:t>Installing Linux distribution such as Ubuntu and CentOS to physical servers and cloud servers (Setting hostname, network, disk mounts, sudoer access, DNS, SSH, management etc.)</w:t>
+        <w:t xml:space="preserve">Bash </w:t>
+      </w:r>
+      <w:proofErr w:type="spellStart"/>
+      <w:r>
+        <w:rPr>
+          <w:rFonts w:ascii="Avenir Next LT Pro" w:hAnsi="Avenir Next LT Pro" w:cs="Arial"/>
+          <w:sz w:val="24"/>
+          <w:szCs w:val="24"/>
+          <w:shd w:val="clear" w:color="auto" w:fill="FFFFFF"/>
+        </w:rPr>
+        <w:t>Scirpting</w:t>
+      </w:r>
+      <w:proofErr w:type="spellEnd"/>
+      <w:r>
+        <w:rPr>
+          <w:rFonts w:ascii="Avenir Next LT Pro" w:hAnsi="Avenir Next LT Pro" w:cs="Arial"/>
+          <w:sz w:val="24"/>
+          <w:szCs w:val="24"/>
+          <w:shd w:val="clear" w:color="auto" w:fill="FFFFFF"/>
+        </w:rPr>
+        <w:t xml:space="preserve">, </w:t>
+      </w:r>
+      <w:r>
+        <w:rPr>
+          <w:rFonts w:ascii="Avenir Next LT Pro" w:hAnsi="Avenir Next LT Pro" w:cs="Arial"/>
+          <w:sz w:val="24"/>
+          <w:szCs w:val="24"/>
+          <w:shd w:val="clear" w:color="auto" w:fill="FFFFFF"/>
+        </w:rPr>
+        <w:t>Python Scripting, Python 3 for Network Automation</w:t>
+      </w:r>
+      <w:r>
+        <w:rPr>
+          <w:rFonts w:ascii="Avenir Next LT Pro" w:hAnsi="Avenir Next LT Pro" w:cs="Arial"/>
+          <w:sz w:val="24"/>
+          <w:szCs w:val="24"/>
+          <w:shd w:val="clear" w:color="auto" w:fill="FFFFFF"/>
+        </w:rPr>
+        <w:t xml:space="preserve">, </w:t>
+      </w:r>
+      <w:r>
+        <w:rPr>
+          <w:rFonts w:ascii="Avenir Next LT Pro" w:hAnsi="Avenir Next LT Pro" w:cs="Arial"/>
+          <w:sz w:val="24"/>
+          <w:szCs w:val="24"/>
+          <w:shd w:val="clear" w:color="auto" w:fill="FFFFFF"/>
+        </w:rPr>
+        <w:t xml:space="preserve">Flask, Nodejs, </w:t>
+      </w:r>
+      <w:proofErr w:type="spellStart"/>
+      <w:r>
+        <w:rPr>
+          <w:rFonts w:ascii="Avenir Next LT Pro" w:hAnsi="Avenir Next LT Pro" w:cs="Arial"/>
+          <w:sz w:val="24"/>
+          <w:szCs w:val="24"/>
+          <w:shd w:val="clear" w:color="auto" w:fill="FFFFFF"/>
+        </w:rPr>
+        <w:t>Javascript</w:t>
+      </w:r>
+      <w:proofErr w:type="spellEnd"/>
+    </w:p>
+    <w:p>
+      <w:pPr>
+        <w:pStyle w:val="ListParagraph"/>
+        <w:numPr>
+          <w:ilvl w:val="0"/>
+          <w:numId w:val="1"/>
+        </w:numPr>
+        <w:rPr>
+          <w:rFonts w:ascii="Avenir Next LT Pro" w:hAnsi="Avenir Next LT Pro" w:cs="Arial"/>
+          <w:color w:val="1F3864" w:themeColor="accent1" w:themeShade="80"/>
+          <w:sz w:val="24"/>
+          <w:szCs w:val="24"/>
+          <w:shd w:val="clear" w:color="auto" w:fill="FFFFFF"/>
+        </w:rPr>
+      </w:pPr>
+      <w:r>
+        <w:rPr>
+          <w:rFonts w:ascii="Avenir Next LT Pro" w:hAnsi="Avenir Next LT Pro" w:cs="Arial"/>
+          <w:sz w:val="24"/>
+          <w:szCs w:val="24"/>
+          <w:shd w:val="clear" w:color="auto" w:fill="FFFFFF"/>
+        </w:rPr>
+        <w:t>Creating APIs REST or SOAP</w:t>
+      </w:r>
+      <w:r>
+        <w:rPr>
+          <w:rFonts w:ascii="Avenir Next LT Pro" w:hAnsi="Avenir Next LT Pro" w:cs="Arial"/>
+          <w:sz w:val="24"/>
+          <w:szCs w:val="24"/>
+          <w:shd w:val="clear" w:color="auto" w:fill="FFFFFF"/>
+        </w:rPr>
+        <w:t xml:space="preserve"> </w:t>
+      </w:r>
+    </w:p>
+    <w:p>
+      <w:pPr>
+        <w:pStyle w:val="ListParagraph"/>
+        <w:numPr>
+          <w:ilvl w:val="0"/>
+          <w:numId w:val="1"/>
+        </w:numPr>
+        <w:rPr>
+          <w:rFonts w:ascii="Avenir Next LT Pro" w:hAnsi="Avenir Next LT Pro" w:cs="Arial"/>
+          <w:color w:val="1F3864" w:themeColor="accent1" w:themeShade="80"/>
+          <w:sz w:val="24"/>
+          <w:szCs w:val="24"/>
+          <w:shd w:val="clear" w:color="auto" w:fill="FFFFFF"/>
+        </w:rPr>
+      </w:pPr>
+      <w:r>
+        <w:rPr>
+          <w:rFonts w:ascii="Avenir Next LT Pro" w:hAnsi="Avenir Next LT Pro" w:cs="Arial"/>
+          <w:sz w:val="24"/>
+          <w:szCs w:val="24"/>
+          <w:shd w:val="clear" w:color="auto" w:fill="FFFFFF"/>
+        </w:rPr>
+        <w:t xml:space="preserve">Git and </w:t>
+      </w:r>
+      <w:proofErr w:type="spellStart"/>
+      <w:r>
+        <w:rPr>
+          <w:rFonts w:ascii="Avenir Next LT Pro" w:hAnsi="Avenir Next LT Pro" w:cs="Arial"/>
+          <w:sz w:val="24"/>
+          <w:szCs w:val="24"/>
+          <w:shd w:val="clear" w:color="auto" w:fill="FFFFFF"/>
+        </w:rPr>
+        <w:t>Github</w:t>
+      </w:r>
+      <w:proofErr w:type="spellEnd"/>
+    </w:p>
+    <w:p>
+      <w:pPr>
+        <w:pStyle w:val="ListParagraph"/>
+        <w:numPr>
+          <w:ilvl w:val="0"/>
+          <w:numId w:val="1"/>
+        </w:numPr>
+        <w:rPr>
+          <w:rFonts w:ascii="Avenir Next LT Pro" w:hAnsi="Avenir Next LT Pro" w:cs="Arial"/>
+          <w:color w:val="1F3864" w:themeColor="accent1" w:themeShade="80"/>
+          <w:sz w:val="24"/>
+          <w:szCs w:val="24"/>
+          <w:shd w:val="clear" w:color="auto" w:fill="FFFFFF"/>
+        </w:rPr>
+      </w:pPr>
+      <w:r>
+        <w:rPr>
+          <w:rFonts w:ascii="Avenir Next LT Pro" w:hAnsi="Avenir Next LT Pro" w:cs="Arial"/>
+          <w:sz w:val="24"/>
+          <w:szCs w:val="24"/>
+          <w:shd w:val="clear" w:color="auto" w:fill="FFFFFF"/>
+        </w:rPr>
+        <w:t xml:space="preserve">Installing Linux distribution such as Ubuntu and CentOS to physical servers and cloud servers (Setting hostname, network, disk mounts, </w:t>
+      </w:r>
+      <w:proofErr w:type="spellStart"/>
+      <w:r>
+        <w:rPr>
+          <w:rFonts w:ascii="Avenir Next LT Pro" w:hAnsi="Avenir Next LT Pro" w:cs="Arial"/>
+          <w:sz w:val="24"/>
+          <w:szCs w:val="24"/>
+          <w:shd w:val="clear" w:color="auto" w:fill="FFFFFF"/>
+        </w:rPr>
+        <w:t>sudoer</w:t>
+      </w:r>
+      <w:proofErr w:type="spellEnd"/>
+      <w:r>
+        <w:rPr>
+          <w:rFonts w:ascii="Avenir Next LT Pro" w:hAnsi="Avenir Next LT Pro" w:cs="Arial"/>
+          <w:sz w:val="24"/>
+          <w:szCs w:val="24"/>
+          <w:shd w:val="clear" w:color="auto" w:fill="FFFFFF"/>
+        </w:rPr>
+        <w:t xml:space="preserve"> access, DNS, SSH, management etc.)</w:t>
       </w:r>
     </w:p>
     <w:p>
@@ -904,6 +1044,31 @@
           <w:szCs w:val="24"/>
           <w:shd w:val="clear" w:color="auto" w:fill="FFFFFF"/>
         </w:rPr>
+        <w:t>Docker Compose and Docker Networking</w:t>
+      </w:r>
+    </w:p>
+    <w:p>
+      <w:pPr>
+        <w:pStyle w:val="ListParagraph"/>
+        <w:numPr>
+          <w:ilvl w:val="0"/>
+          <w:numId w:val="1"/>
+        </w:numPr>
+        <w:rPr>
+          <w:rFonts w:ascii="Avenir Next LT Pro" w:hAnsi="Avenir Next LT Pro" w:cs="Arial"/>
+          <w:color w:val="1F3864" w:themeColor="accent1" w:themeShade="80"/>
+          <w:sz w:val="24"/>
+          <w:szCs w:val="24"/>
+          <w:shd w:val="clear" w:color="auto" w:fill="FFFFFF"/>
+        </w:rPr>
+      </w:pPr>
+      <w:r>
+        <w:rPr>
+          <w:rFonts w:ascii="Avenir Next LT Pro" w:hAnsi="Avenir Next LT Pro" w:cs="Arial"/>
+          <w:sz w:val="24"/>
+          <w:szCs w:val="24"/>
+          <w:shd w:val="clear" w:color="auto" w:fill="FFFFFF"/>
+        </w:rPr>
         <w:t>Linux Security</w:t>
       </w:r>
     </w:p>
@@ -929,109 +1094,50 @@
           <w:szCs w:val="24"/>
           <w:shd w:val="clear" w:color="auto" w:fill="FFFFFF"/>
         </w:rPr>
-        <w:t>Python Scripting, Python 3 for Network Automation</w:t>
-      </w:r>
-    </w:p>
-    <w:p>
-      <w:pPr>
-        <w:pStyle w:val="ListParagraph"/>
-        <w:numPr>
-          <w:ilvl w:val="0"/>
-          <w:numId w:val="1"/>
-        </w:numPr>
-        <w:rPr>
-          <w:rFonts w:ascii="Avenir Next LT Pro" w:hAnsi="Avenir Next LT Pro" w:cs="Arial"/>
-          <w:color w:val="1F3864" w:themeColor="accent1" w:themeShade="80"/>
-          <w:sz w:val="24"/>
-          <w:szCs w:val="24"/>
-          <w:shd w:val="clear" w:color="auto" w:fill="FFFFFF"/>
-        </w:rPr>
-      </w:pPr>
-      <w:r>
-        <w:rPr>
-          <w:rFonts w:ascii="Avenir Next LT Pro" w:hAnsi="Avenir Next LT Pro" w:cs="Arial"/>
-          <w:sz w:val="24"/>
-          <w:szCs w:val="24"/>
-          <w:shd w:val="clear" w:color="auto" w:fill="FFFFFF"/>
-        </w:rPr>
-        <w:t xml:space="preserve">Git and </w:t>
-      </w:r>
-      <w:r>
-        <w:rPr>
-          <w:rFonts w:ascii="Avenir Next LT Pro" w:hAnsi="Avenir Next LT Pro" w:cs="Arial"/>
-          <w:sz w:val="24"/>
-          <w:szCs w:val="24"/>
-          <w:shd w:val="clear" w:color="auto" w:fill="FFFFFF"/>
-        </w:rPr>
-        <w:t>Github</w:t>
-      </w:r>
-    </w:p>
-    <w:p>
-      <w:pPr>
-        <w:pStyle w:val="ListParagraph"/>
-        <w:numPr>
-          <w:ilvl w:val="0"/>
-          <w:numId w:val="1"/>
-        </w:numPr>
-        <w:rPr>
-          <w:rFonts w:ascii="Avenir Next LT Pro" w:hAnsi="Avenir Next LT Pro" w:cs="Arial"/>
-          <w:color w:val="1F3864" w:themeColor="accent1" w:themeShade="80"/>
-          <w:sz w:val="24"/>
-          <w:szCs w:val="24"/>
-          <w:shd w:val="clear" w:color="auto" w:fill="FFFFFF"/>
-        </w:rPr>
-      </w:pPr>
-      <w:r>
-        <w:rPr>
-          <w:rFonts w:ascii="Avenir Next LT Pro" w:hAnsi="Avenir Next LT Pro" w:cs="Arial"/>
-          <w:sz w:val="24"/>
-          <w:szCs w:val="24"/>
-          <w:shd w:val="clear" w:color="auto" w:fill="FFFFFF"/>
-        </w:rPr>
-        <w:t xml:space="preserve">Docker Compose and </w:t>
-      </w:r>
-      <w:r>
-        <w:rPr>
-          <w:rFonts w:ascii="Avenir Next LT Pro" w:hAnsi="Avenir Next LT Pro" w:cs="Arial"/>
-          <w:sz w:val="24"/>
-          <w:szCs w:val="24"/>
-          <w:shd w:val="clear" w:color="auto" w:fill="FFFFFF"/>
-        </w:rPr>
-        <w:t xml:space="preserve">Docker </w:t>
-      </w:r>
-      <w:r>
-        <w:rPr>
-          <w:rFonts w:ascii="Avenir Next LT Pro" w:hAnsi="Avenir Next LT Pro" w:cs="Arial"/>
-          <w:sz w:val="24"/>
-          <w:szCs w:val="24"/>
-          <w:shd w:val="clear" w:color="auto" w:fill="FFFFFF"/>
-        </w:rPr>
-        <w:t>Networking</w:t>
-      </w:r>
-    </w:p>
-    <w:p>
-      <w:pPr>
-        <w:pStyle w:val="ListParagraph"/>
-        <w:numPr>
-          <w:ilvl w:val="0"/>
-          <w:numId w:val="1"/>
-        </w:numPr>
-        <w:rPr>
-          <w:rFonts w:ascii="Avenir Next LT Pro" w:hAnsi="Avenir Next LT Pro" w:cs="Arial"/>
-          <w:color w:val="1F3864" w:themeColor="accent1" w:themeShade="80"/>
-          <w:sz w:val="24"/>
-          <w:szCs w:val="24"/>
-          <w:shd w:val="clear" w:color="auto" w:fill="FFFFFF"/>
-        </w:rPr>
-      </w:pPr>
-      <w:r>
-        <w:rPr>
-          <w:rFonts w:ascii="Avenir Next LT Pro" w:hAnsi="Avenir Next LT Pro" w:cs="Arial"/>
-          <w:sz w:val="24"/>
-          <w:szCs w:val="24"/>
-          <w:shd w:val="clear" w:color="auto" w:fill="FFFFFF"/>
-        </w:rPr>
-        <w:t>Database design and queries (MySQL and PostgreSQL)</w:t>
+        <w:t>RAID 0,1,5,6 and 10 on physical server</w:t>
+      </w:r>
+    </w:p>
+    <w:p>
+      <w:pPr>
+        <w:pStyle w:val="ListParagraph"/>
+        <w:numPr>
+          <w:ilvl w:val="0"/>
+          <w:numId w:val="1"/>
+        </w:numPr>
+        <w:rPr>
+          <w:rFonts w:ascii="Avenir Next LT Pro" w:hAnsi="Avenir Next LT Pro" w:cs="Arial"/>
+          <w:color w:val="1F3864" w:themeColor="accent1" w:themeShade="80"/>
+          <w:sz w:val="24"/>
+          <w:szCs w:val="24"/>
+          <w:shd w:val="clear" w:color="auto" w:fill="FFFFFF"/>
+        </w:rPr>
+      </w:pPr>
+      <w:r>
+        <w:rPr>
+          <w:rFonts w:ascii="Avenir Next LT Pro" w:hAnsi="Avenir Next LT Pro" w:cs="Arial"/>
+          <w:sz w:val="24"/>
+          <w:szCs w:val="24"/>
+          <w:shd w:val="clear" w:color="auto" w:fill="FFFFFF"/>
+        </w:rPr>
+        <w:t>Database (</w:t>
+      </w:r>
+      <w:r>
+        <w:rPr>
+          <w:rFonts w:ascii="Avenir Next LT Pro" w:hAnsi="Avenir Next LT Pro" w:cs="Arial"/>
+          <w:sz w:val="24"/>
+          <w:szCs w:val="24"/>
+          <w:shd w:val="clear" w:color="auto" w:fill="FFFFFF"/>
+        </w:rPr>
+        <w:t>MySQL, PostgreSQL and MongoDB</w:t>
+      </w:r>
+      <w:r>
+        <w:rPr>
+          <w:rFonts w:ascii="Avenir Next LT Pro" w:hAnsi="Avenir Next LT Pro" w:cs="Arial"/>
+          <w:sz w:val="24"/>
+          <w:szCs w:val="24"/>
+          <w:shd w:val="clear" w:color="auto" w:fill="FFFFFF"/>
+        </w:rPr>
+        <w:t>)</w:t>
       </w:r>
     </w:p>
     <w:p>
@@ -1083,7 +1189,27 @@
           <w:szCs w:val="24"/>
           <w:shd w:val="clear" w:color="auto" w:fill="FFFFFF"/>
         </w:rPr>
-        <w:t xml:space="preserve"> and Linode)</w:t>
+        <w:t xml:space="preserve"> and </w:t>
+      </w:r>
+      <w:proofErr w:type="spellStart"/>
+      <w:r>
+        <w:rPr>
+          <w:rFonts w:ascii="Avenir Next LT Pro" w:hAnsi="Avenir Next LT Pro" w:cs="Arial"/>
+          <w:sz w:val="24"/>
+          <w:szCs w:val="24"/>
+          <w:shd w:val="clear" w:color="auto" w:fill="FFFFFF"/>
+        </w:rPr>
+        <w:t>Linode</w:t>
+      </w:r>
+      <w:proofErr w:type="spellEnd"/>
+      <w:r>
+        <w:rPr>
+          <w:rFonts w:ascii="Avenir Next LT Pro" w:hAnsi="Avenir Next LT Pro" w:cs="Arial"/>
+          <w:sz w:val="24"/>
+          <w:szCs w:val="24"/>
+          <w:shd w:val="clear" w:color="auto" w:fill="FFFFFF"/>
+        </w:rPr>
+        <w:t>)</w:t>
       </w:r>
     </w:p>
     <w:p>
@@ -1109,6 +1235,51 @@
           <w:shd w:val="clear" w:color="auto" w:fill="FFFFFF"/>
         </w:rPr>
         <w:lastRenderedPageBreak/>
+        <w:t xml:space="preserve">Virtualization (VMware </w:t>
+      </w:r>
+      <w:proofErr w:type="spellStart"/>
+      <w:r>
+        <w:rPr>
+          <w:rFonts w:ascii="Avenir Next LT Pro" w:hAnsi="Avenir Next LT Pro" w:cs="Arial"/>
+          <w:sz w:val="24"/>
+          <w:szCs w:val="24"/>
+          <w:shd w:val="clear" w:color="auto" w:fill="FFFFFF"/>
+        </w:rPr>
+        <w:t>ESXi</w:t>
+      </w:r>
+      <w:proofErr w:type="spellEnd"/>
+      <w:r>
+        <w:rPr>
+          <w:rFonts w:ascii="Avenir Next LT Pro" w:hAnsi="Avenir Next LT Pro" w:cs="Arial"/>
+          <w:sz w:val="24"/>
+          <w:szCs w:val="24"/>
+          <w:shd w:val="clear" w:color="auto" w:fill="FFFFFF"/>
+        </w:rPr>
+        <w:t xml:space="preserve"> 6.7, Virtual Box, Kernel-based Virtual Machine)</w:t>
+      </w:r>
+    </w:p>
+    <w:p>
+      <w:pPr>
+        <w:pStyle w:val="ListParagraph"/>
+        <w:numPr>
+          <w:ilvl w:val="0"/>
+          <w:numId w:val="1"/>
+        </w:numPr>
+        <w:rPr>
+          <w:rFonts w:ascii="Avenir Next LT Pro" w:hAnsi="Avenir Next LT Pro" w:cs="Arial"/>
+          <w:color w:val="1F3864" w:themeColor="accent1" w:themeShade="80"/>
+          <w:sz w:val="24"/>
+          <w:szCs w:val="24"/>
+          <w:shd w:val="clear" w:color="auto" w:fill="FFFFFF"/>
+        </w:rPr>
+      </w:pPr>
+      <w:r>
+        <w:rPr>
+          <w:rFonts w:ascii="Avenir Next LT Pro" w:hAnsi="Avenir Next LT Pro" w:cs="Arial"/>
+          <w:sz w:val="24"/>
+          <w:szCs w:val="24"/>
+          <w:shd w:val="clear" w:color="auto" w:fill="FFFFFF"/>
+        </w:rPr>
         <w:t>Routing Protocols (</w:t>
       </w:r>
       <w:r>
@@ -1170,7 +1341,27 @@
           <w:szCs w:val="24"/>
           <w:shd w:val="clear" w:color="auto" w:fill="FFFFFF"/>
         </w:rPr>
-        <w:t xml:space="preserve"> (VLAN, VLAN, RSTP, Trunking, Access, Hybrid)</w:t>
+        <w:t xml:space="preserve"> (VLAN, VLAN, RSTP, </w:t>
+      </w:r>
+      <w:proofErr w:type="spellStart"/>
+      <w:r>
+        <w:rPr>
+          <w:rFonts w:ascii="Avenir Next LT Pro" w:hAnsi="Avenir Next LT Pro" w:cs="Arial"/>
+          <w:sz w:val="24"/>
+          <w:szCs w:val="24"/>
+          <w:shd w:val="clear" w:color="auto" w:fill="FFFFFF"/>
+        </w:rPr>
+        <w:t>Trunking</w:t>
+      </w:r>
+      <w:proofErr w:type="spellEnd"/>
+      <w:r>
+        <w:rPr>
+          <w:rFonts w:ascii="Avenir Next LT Pro" w:hAnsi="Avenir Next LT Pro" w:cs="Arial"/>
+          <w:sz w:val="24"/>
+          <w:szCs w:val="24"/>
+          <w:shd w:val="clear" w:color="auto" w:fill="FFFFFF"/>
+        </w:rPr>
+        <w:t>, Access, Hybrid)</w:t>
       </w:r>
     </w:p>
     <w:p>
@@ -1322,164 +1513,6 @@
           <w:szCs w:val="24"/>
           <w:shd w:val="clear" w:color="auto" w:fill="FFFFFF"/>
         </w:rPr>
-        <w:t xml:space="preserve">RAID </w:t>
-      </w:r>
-      <w:r>
-        <w:rPr>
-          <w:rFonts w:ascii="Avenir Next LT Pro" w:hAnsi="Avenir Next LT Pro" w:cs="Arial"/>
-          <w:sz w:val="24"/>
-          <w:szCs w:val="24"/>
-          <w:shd w:val="clear" w:color="auto" w:fill="FFFFFF"/>
-        </w:rPr>
-        <w:t>0,</w:t>
-      </w:r>
-      <w:r>
-        <w:rPr>
-          <w:rFonts w:ascii="Avenir Next LT Pro" w:hAnsi="Avenir Next LT Pro" w:cs="Arial"/>
-          <w:sz w:val="24"/>
-          <w:szCs w:val="24"/>
-          <w:shd w:val="clear" w:color="auto" w:fill="FFFFFF"/>
-        </w:rPr>
-        <w:t>1,5</w:t>
-      </w:r>
-      <w:r>
-        <w:rPr>
-          <w:rFonts w:ascii="Avenir Next LT Pro" w:hAnsi="Avenir Next LT Pro" w:cs="Arial"/>
-          <w:sz w:val="24"/>
-          <w:szCs w:val="24"/>
-          <w:shd w:val="clear" w:color="auto" w:fill="FFFFFF"/>
-        </w:rPr>
-        <w:t>,6</w:t>
-      </w:r>
-      <w:r>
-        <w:rPr>
-          <w:rFonts w:ascii="Avenir Next LT Pro" w:hAnsi="Avenir Next LT Pro" w:cs="Arial"/>
-          <w:sz w:val="24"/>
-          <w:szCs w:val="24"/>
-          <w:shd w:val="clear" w:color="auto" w:fill="FFFFFF"/>
-        </w:rPr>
-        <w:t xml:space="preserve"> and 10 on </w:t>
-      </w:r>
-      <w:r>
-        <w:rPr>
-          <w:rFonts w:ascii="Avenir Next LT Pro" w:hAnsi="Avenir Next LT Pro" w:cs="Arial"/>
-          <w:sz w:val="24"/>
-          <w:szCs w:val="24"/>
-          <w:shd w:val="clear" w:color="auto" w:fill="FFFFFF"/>
-        </w:rPr>
-        <w:t xml:space="preserve">physical </w:t>
-      </w:r>
-      <w:r>
-        <w:rPr>
-          <w:rFonts w:ascii="Avenir Next LT Pro" w:hAnsi="Avenir Next LT Pro" w:cs="Arial"/>
-          <w:sz w:val="24"/>
-          <w:szCs w:val="24"/>
-          <w:shd w:val="clear" w:color="auto" w:fill="FFFFFF"/>
-        </w:rPr>
-        <w:t>server</w:t>
-      </w:r>
-    </w:p>
-    <w:p>
-      <w:pPr>
-        <w:pStyle w:val="ListParagraph"/>
-        <w:numPr>
-          <w:ilvl w:val="0"/>
-          <w:numId w:val="1"/>
-        </w:numPr>
-        <w:rPr>
-          <w:rFonts w:ascii="Avenir Next LT Pro" w:hAnsi="Avenir Next LT Pro" w:cs="Arial"/>
-          <w:color w:val="1F3864" w:themeColor="accent1" w:themeShade="80"/>
-          <w:sz w:val="24"/>
-          <w:szCs w:val="24"/>
-          <w:shd w:val="clear" w:color="auto" w:fill="FFFFFF"/>
-        </w:rPr>
-      </w:pPr>
-      <w:r>
-        <w:rPr>
-          <w:rFonts w:ascii="Avenir Next LT Pro" w:hAnsi="Avenir Next LT Pro" w:cs="Arial"/>
-          <w:sz w:val="24"/>
-          <w:szCs w:val="24"/>
-          <w:shd w:val="clear" w:color="auto" w:fill="FFFFFF"/>
-        </w:rPr>
-        <w:t>Virtualization (VMware ESXi</w:t>
-      </w:r>
-      <w:r>
-        <w:rPr>
-          <w:rFonts w:ascii="Avenir Next LT Pro" w:hAnsi="Avenir Next LT Pro" w:cs="Arial"/>
-          <w:sz w:val="24"/>
-          <w:szCs w:val="24"/>
-          <w:shd w:val="clear" w:color="auto" w:fill="FFFFFF"/>
-        </w:rPr>
-        <w:t xml:space="preserve"> 6.7</w:t>
-      </w:r>
-      <w:r>
-        <w:rPr>
-          <w:rFonts w:ascii="Avenir Next LT Pro" w:hAnsi="Avenir Next LT Pro" w:cs="Arial"/>
-          <w:sz w:val="24"/>
-          <w:szCs w:val="24"/>
-          <w:shd w:val="clear" w:color="auto" w:fill="FFFFFF"/>
-        </w:rPr>
-        <w:t>, Virtual Box</w:t>
-      </w:r>
-      <w:r>
-        <w:rPr>
-          <w:rFonts w:ascii="Avenir Next LT Pro" w:hAnsi="Avenir Next LT Pro" w:cs="Arial"/>
-          <w:sz w:val="24"/>
-          <w:szCs w:val="24"/>
-          <w:shd w:val="clear" w:color="auto" w:fill="FFFFFF"/>
-        </w:rPr>
-        <w:t>, K</w:t>
-      </w:r>
-      <w:r>
-        <w:rPr>
-          <w:rFonts w:ascii="Avenir Next LT Pro" w:hAnsi="Avenir Next LT Pro" w:cs="Arial"/>
-          <w:sz w:val="24"/>
-          <w:szCs w:val="24"/>
-          <w:shd w:val="clear" w:color="auto" w:fill="FFFFFF"/>
-        </w:rPr>
-        <w:t>ernel-based Virtual Machi</w:t>
-      </w:r>
-      <w:r>
-        <w:rPr>
-          <w:rFonts w:ascii="Avenir Next LT Pro" w:hAnsi="Avenir Next LT Pro" w:cs="Arial"/>
-          <w:sz w:val="24"/>
-          <w:szCs w:val="24"/>
-          <w:shd w:val="clear" w:color="auto" w:fill="FFFFFF"/>
-        </w:rPr>
-        <w:t>ne</w:t>
-      </w:r>
-      <w:r>
-        <w:rPr>
-          <w:rFonts w:ascii="Avenir Next LT Pro" w:hAnsi="Avenir Next LT Pro" w:cs="Arial"/>
-          <w:sz w:val="24"/>
-          <w:szCs w:val="24"/>
-          <w:shd w:val="clear" w:color="auto" w:fill="FFFFFF"/>
-        </w:rPr>
-        <w:t>)</w:t>
-      </w:r>
-    </w:p>
-    <w:p>
-      <w:pPr>
-        <w:pStyle w:val="ListParagraph"/>
-        <w:numPr>
-          <w:ilvl w:val="0"/>
-          <w:numId w:val="1"/>
-        </w:numPr>
-        <w:rPr>
-          <w:rFonts w:ascii="Avenir Next LT Pro" w:hAnsi="Avenir Next LT Pro" w:cs="Arial"/>
-          <w:color w:val="1F3864" w:themeColor="accent1" w:themeShade="80"/>
-          <w:sz w:val="24"/>
-          <w:szCs w:val="24"/>
-          <w:shd w:val="clear" w:color="auto" w:fill="FFFFFF"/>
-        </w:rPr>
-      </w:pPr>
-      <w:r>
-        <w:rPr>
-          <w:rFonts w:ascii="Avenir Next LT Pro" w:hAnsi="Avenir Next LT Pro" w:cs="Arial"/>
-          <w:sz w:val="24"/>
-          <w:szCs w:val="24"/>
-          <w:shd w:val="clear" w:color="auto" w:fill="FFFFFF"/>
-        </w:rPr>
         <w:t>Hardware troubleshooting such as system units, laptop, printers, raspberry pi and servers</w:t>
       </w:r>
     </w:p>
@@ -1539,33 +1572,19 @@
           <w:szCs w:val="24"/>
           <w:shd w:val="clear" w:color="auto" w:fill="FFFFFF"/>
         </w:rPr>
-        <w:t>Wireshark</w:t>
-      </w:r>
-    </w:p>
-    <w:p>
-      <w:pPr>
-        <w:pStyle w:val="ListParagraph"/>
-        <w:numPr>
-          <w:ilvl w:val="0"/>
-          <w:numId w:val="1"/>
-        </w:numPr>
-        <w:rPr>
-          <w:rFonts w:ascii="Avenir Next LT Pro" w:hAnsi="Avenir Next LT Pro" w:cs="Arial"/>
-          <w:color w:val="1F3864" w:themeColor="accent1" w:themeShade="80"/>
-          <w:sz w:val="24"/>
-          <w:szCs w:val="24"/>
-          <w:shd w:val="clear" w:color="auto" w:fill="FFFFFF"/>
-        </w:rPr>
-      </w:pPr>
-      <w:r>
-        <w:rPr>
-          <w:rFonts w:ascii="Avenir Next LT Pro" w:hAnsi="Avenir Next LT Pro" w:cs="Arial"/>
-          <w:sz w:val="24"/>
-          <w:szCs w:val="24"/>
-          <w:shd w:val="clear" w:color="auto" w:fill="FFFFFF"/>
-        </w:rPr>
-        <w:t>Network Vulnerability Assessment and Penetration Testing using Nmap or Zenmap</w:t>
-      </w:r>
+        <w:t xml:space="preserve">Network Vulnerability Assessment and Penetration Testing using Nmap or </w:t>
+      </w:r>
+      <w:proofErr w:type="spellStart"/>
+      <w:r>
+        <w:rPr>
+          <w:rFonts w:ascii="Avenir Next LT Pro" w:hAnsi="Avenir Next LT Pro" w:cs="Arial"/>
+          <w:sz w:val="24"/>
+          <w:szCs w:val="24"/>
+          <w:shd w:val="clear" w:color="auto" w:fill="FFFFFF"/>
+        </w:rPr>
+        <w:t>Zenmap</w:t>
+      </w:r>
+      <w:proofErr w:type="spellEnd"/>
     </w:p>
     <w:p>
       <w:pPr>
@@ -1682,7 +1701,31 @@
           <w:szCs w:val="24"/>
           <w:shd w:val="clear" w:color="auto" w:fill="FFFFFF"/>
         </w:rPr>
-        <w:t xml:space="preserve"> Sysnet Integrators Incorporated – Makati</w:t>
+        <w:t xml:space="preserve"> </w:t>
+      </w:r>
+      <w:proofErr w:type="spellStart"/>
+      <w:r>
+        <w:rPr>
+          <w:rFonts w:ascii="Avenir Next LT Pro" w:hAnsi="Avenir Next LT Pro" w:cs="Arial"/>
+          <w:i/>
+          <w:iCs/>
+          <w:sz w:val="24"/>
+          <w:szCs w:val="24"/>
+          <w:shd w:val="clear" w:color="auto" w:fill="FFFFFF"/>
+        </w:rPr>
+        <w:t>Sysnet</w:t>
+      </w:r>
+      <w:proofErr w:type="spellEnd"/>
+      <w:r>
+        <w:rPr>
+          <w:rFonts w:ascii="Avenir Next LT Pro" w:hAnsi="Avenir Next LT Pro" w:cs="Arial"/>
+          <w:i/>
+          <w:iCs/>
+          <w:sz w:val="24"/>
+          <w:szCs w:val="24"/>
+          <w:shd w:val="clear" w:color="auto" w:fill="FFFFFF"/>
+        </w:rPr>
+        <w:t xml:space="preserve"> Integrators Incorporated – Makati</w:t>
       </w:r>
       <w:r>
         <w:rPr>
@@ -1861,7 +1904,25 @@
           <w:szCs w:val="24"/>
           <w:shd w:val="clear" w:color="auto" w:fill="FFFFFF"/>
         </w:rPr>
-        <w:t>, automatic backup or queries to databases.</w:t>
+        <w:t xml:space="preserve">, </w:t>
+      </w:r>
+      <w:r>
+        <w:rPr>
+          <w:rFonts w:ascii="Avenir Next LT Pro" w:hAnsi="Avenir Next LT Pro" w:cs="Arial"/>
+          <w:sz w:val="24"/>
+          <w:szCs w:val="24"/>
+          <w:shd w:val="clear" w:color="auto" w:fill="FFFFFF"/>
+        </w:rPr>
+        <w:t xml:space="preserve">create API, </w:t>
+      </w:r>
+      <w:r>
+        <w:rPr>
+          <w:rFonts w:ascii="Avenir Next LT Pro" w:hAnsi="Avenir Next LT Pro" w:cs="Arial"/>
+          <w:sz w:val="24"/>
+          <w:szCs w:val="24"/>
+          <w:shd w:val="clear" w:color="auto" w:fill="FFFFFF"/>
+        </w:rPr>
+        <w:t>automatic backup or queries to databases.</w:t>
       </w:r>
     </w:p>
     <w:p>
@@ -2145,7 +2206,90 @@
           <w:szCs w:val="24"/>
           <w:shd w:val="clear" w:color="auto" w:fill="FFFFFF"/>
         </w:rPr>
-        <w:t>Support Aruba, Nokia, BoryNet and MikoTik routers, switches, wireless access point, access controllers and cloud controllers.</w:t>
+        <w:t xml:space="preserve">Support Aruba, Nokia, </w:t>
+      </w:r>
+      <w:proofErr w:type="spellStart"/>
+      <w:r>
+        <w:rPr>
+          <w:rFonts w:ascii="Avenir Next LT Pro" w:hAnsi="Avenir Next LT Pro" w:cs="Arial"/>
+          <w:sz w:val="24"/>
+          <w:szCs w:val="24"/>
+          <w:shd w:val="clear" w:color="auto" w:fill="FFFFFF"/>
+        </w:rPr>
+        <w:t>BoryNet</w:t>
+      </w:r>
+      <w:proofErr w:type="spellEnd"/>
+      <w:r>
+        <w:rPr>
+          <w:rFonts w:ascii="Avenir Next LT Pro" w:hAnsi="Avenir Next LT Pro" w:cs="Arial"/>
+          <w:sz w:val="24"/>
+          <w:szCs w:val="24"/>
+          <w:shd w:val="clear" w:color="auto" w:fill="FFFFFF"/>
+        </w:rPr>
+        <w:t xml:space="preserve"> and </w:t>
+      </w:r>
+      <w:proofErr w:type="spellStart"/>
+      <w:r>
+        <w:rPr>
+          <w:rFonts w:ascii="Avenir Next LT Pro" w:hAnsi="Avenir Next LT Pro" w:cs="Arial"/>
+          <w:sz w:val="24"/>
+          <w:szCs w:val="24"/>
+          <w:shd w:val="clear" w:color="auto" w:fill="FFFFFF"/>
+        </w:rPr>
+        <w:t>MikoTik</w:t>
+      </w:r>
+      <w:proofErr w:type="spellEnd"/>
+      <w:r>
+        <w:rPr>
+          <w:rFonts w:ascii="Avenir Next LT Pro" w:hAnsi="Avenir Next LT Pro" w:cs="Arial"/>
+          <w:sz w:val="24"/>
+          <w:szCs w:val="24"/>
+          <w:shd w:val="clear" w:color="auto" w:fill="FFFFFF"/>
+        </w:rPr>
+        <w:t xml:space="preserve"> routers, switches, wireless access point, access controllers and cloud controllers.</w:t>
+      </w:r>
+    </w:p>
+    <w:p>
+      <w:pPr>
+        <w:pStyle w:val="ListParagraph"/>
+        <w:numPr>
+          <w:ilvl w:val="0"/>
+          <w:numId w:val="1"/>
+        </w:numPr>
+        <w:rPr>
+          <w:rFonts w:ascii="Avenir Next LT Pro" w:hAnsi="Avenir Next LT Pro" w:cs="Arial"/>
+          <w:color w:val="1F3864" w:themeColor="accent1" w:themeShade="80"/>
+          <w:sz w:val="24"/>
+          <w:szCs w:val="24"/>
+          <w:shd w:val="clear" w:color="auto" w:fill="FFFFFF"/>
+        </w:rPr>
+      </w:pPr>
+      <w:r>
+        <w:rPr>
+          <w:rFonts w:ascii="Avenir Next LT Pro" w:hAnsi="Avenir Next LT Pro" w:cs="Arial"/>
+          <w:sz w:val="24"/>
+          <w:szCs w:val="24"/>
+          <w:shd w:val="clear" w:color="auto" w:fill="FFFFFF"/>
+        </w:rPr>
+        <w:t>Create bash scripts to schedule daily backups, daily reboot, logs</w:t>
+      </w:r>
+      <w:r>
+        <w:rPr>
+          <w:rFonts w:ascii="Avenir Next LT Pro" w:hAnsi="Avenir Next LT Pro" w:cs="Arial"/>
+          <w:sz w:val="24"/>
+          <w:szCs w:val="24"/>
+          <w:shd w:val="clear" w:color="auto" w:fill="FFFFFF"/>
+        </w:rPr>
+        <w:t>, queries</w:t>
+      </w:r>
+      <w:r>
+        <w:rPr>
+          <w:rFonts w:ascii="Avenir Next LT Pro" w:hAnsi="Avenir Next LT Pro" w:cs="Arial"/>
+          <w:sz w:val="24"/>
+          <w:szCs w:val="24"/>
+          <w:shd w:val="clear" w:color="auto" w:fill="FFFFFF"/>
+        </w:rPr>
+        <w:t xml:space="preserve"> and emails.</w:t>
       </w:r>
     </w:p>
     <w:p>
@@ -2171,49 +2315,6 @@
           <w:shd w:val="clear" w:color="auto" w:fill="FFFFFF"/>
         </w:rPr>
         <w:lastRenderedPageBreak/>
-        <w:t>Create bash scripts to schedule daily backups, daily reboot, logs</w:t>
-      </w:r>
-      <w:r>
-        <w:rPr>
-          <w:rFonts w:ascii="Avenir Next LT Pro" w:hAnsi="Avenir Next LT Pro" w:cs="Arial"/>
-          <w:sz w:val="24"/>
-          <w:szCs w:val="24"/>
-          <w:shd w:val="clear" w:color="auto" w:fill="FFFFFF"/>
-        </w:rPr>
-        <w:t>, queries</w:t>
-      </w:r>
-      <w:r>
-        <w:rPr>
-          <w:rFonts w:ascii="Avenir Next LT Pro" w:hAnsi="Avenir Next LT Pro" w:cs="Arial"/>
-          <w:sz w:val="24"/>
-          <w:szCs w:val="24"/>
-          <w:shd w:val="clear" w:color="auto" w:fill="FFFFFF"/>
-        </w:rPr>
-        <w:t xml:space="preserve"> and emails.</w:t>
-      </w:r>
-    </w:p>
-    <w:p>
-      <w:pPr>
-        <w:pStyle w:val="ListParagraph"/>
-        <w:numPr>
-          <w:ilvl w:val="0"/>
-          <w:numId w:val="1"/>
-        </w:numPr>
-        <w:rPr>
-          <w:rFonts w:ascii="Avenir Next LT Pro" w:hAnsi="Avenir Next LT Pro" w:cs="Arial"/>
-          <w:color w:val="1F3864" w:themeColor="accent1" w:themeShade="80"/>
-          <w:sz w:val="24"/>
-          <w:szCs w:val="24"/>
-          <w:shd w:val="clear" w:color="auto" w:fill="FFFFFF"/>
-        </w:rPr>
-      </w:pPr>
-      <w:r>
-        <w:rPr>
-          <w:rFonts w:ascii="Avenir Next LT Pro" w:hAnsi="Avenir Next LT Pro" w:cs="Arial"/>
-          <w:sz w:val="24"/>
-          <w:szCs w:val="24"/>
-          <w:shd w:val="clear" w:color="auto" w:fill="FFFFFF"/>
-        </w:rPr>
         <w:t>Perform queries</w:t>
       </w:r>
       <w:r>
@@ -2455,6 +2556,7 @@
         </w:rPr>
         <w:t xml:space="preserve">, </w:t>
       </w:r>
+      <w:proofErr w:type="spellStart"/>
       <w:r>
         <w:rPr>
           <w:rFonts w:ascii="Avenir Next LT Pro" w:hAnsi="Avenir Next LT Pro" w:cs="Arial"/>
@@ -2464,7 +2566,19 @@
           <w:szCs w:val="24"/>
           <w:shd w:val="clear" w:color="auto" w:fill="FFFFFF"/>
         </w:rPr>
-        <w:t>Sunley Technology Corporation – Makati</w:t>
+        <w:t>Sunley</w:t>
+      </w:r>
+      <w:proofErr w:type="spellEnd"/>
+      <w:r>
+        <w:rPr>
+          <w:rFonts w:ascii="Avenir Next LT Pro" w:hAnsi="Avenir Next LT Pro" w:cs="Arial"/>
+          <w:i/>
+          <w:iCs/>
+          <w:sz w:val="24"/>
+          <w:szCs w:val="24"/>
+          <w:shd w:val="clear" w:color="auto" w:fill="FFFFFF"/>
+        </w:rPr>
+        <w:t xml:space="preserve"> Technology Corporation – Makati</w:t>
       </w:r>
     </w:p>
     <w:p>
@@ -2614,7 +2728,29 @@
           <w:szCs w:val="24"/>
           <w:shd w:val="clear" w:color="auto" w:fill="FFFFFF"/>
         </w:rPr>
-        <w:t>Coordinate with system partners such as Raisecom and CTCU to finalize configuration and design.</w:t>
+        <w:t xml:space="preserve">Coordinate with system partners such as </w:t>
+      </w:r>
+      <w:proofErr w:type="spellStart"/>
+      <w:r>
+        <w:rPr>
+          <w:rFonts w:ascii="Avenir Next LT Pro" w:hAnsi="Avenir Next LT Pro" w:cs="Arial"/>
+          <w:color w:val="000000" w:themeColor="text1"/>
+          <w:sz w:val="24"/>
+          <w:szCs w:val="24"/>
+          <w:shd w:val="clear" w:color="auto" w:fill="FFFFFF"/>
+        </w:rPr>
+        <w:t>Raisecom</w:t>
+      </w:r>
+      <w:proofErr w:type="spellEnd"/>
+      <w:r>
+        <w:rPr>
+          <w:rFonts w:ascii="Avenir Next LT Pro" w:hAnsi="Avenir Next LT Pro" w:cs="Arial"/>
+          <w:color w:val="000000" w:themeColor="text1"/>
+          <w:sz w:val="24"/>
+          <w:szCs w:val="24"/>
+          <w:shd w:val="clear" w:color="auto" w:fill="FFFFFF"/>
+        </w:rPr>
+        <w:t xml:space="preserve"> and CTCU to finalize configuration and design.</w:t>
       </w:r>
     </w:p>
     <w:p>
@@ -2744,7 +2880,36 @@
           <w:szCs w:val="24"/>
           <w:shd w:val="clear" w:color="auto" w:fill="FFFFFF"/>
         </w:rPr>
-        <w:t>Ubuntu, Raspbian, CentOS, Kali Linux</w:t>
+        <w:t xml:space="preserve">Ubuntu, </w:t>
+      </w:r>
+      <w:proofErr w:type="spellStart"/>
+      <w:r>
+        <w:rPr>
+          <w:rFonts w:ascii="Avenir Next LT Pro" w:hAnsi="Avenir Next LT Pro" w:cs="Arial"/>
+          <w:sz w:val="24"/>
+          <w:szCs w:val="24"/>
+          <w:shd w:val="clear" w:color="auto" w:fill="FFFFFF"/>
+        </w:rPr>
+        <w:t>Redhat</w:t>
+      </w:r>
+      <w:proofErr w:type="spellEnd"/>
+      <w:r>
+        <w:rPr>
+          <w:rFonts w:ascii="Avenir Next LT Pro" w:hAnsi="Avenir Next LT Pro" w:cs="Arial"/>
+          <w:sz w:val="24"/>
+          <w:szCs w:val="24"/>
+          <w:shd w:val="clear" w:color="auto" w:fill="FFFFFF"/>
+        </w:rPr>
+        <w:t xml:space="preserve">, </w:t>
+      </w:r>
+      <w:r>
+        <w:rPr>
+          <w:rFonts w:ascii="Avenir Next LT Pro" w:hAnsi="Avenir Next LT Pro" w:cs="Arial"/>
+          <w:sz w:val="24"/>
+          <w:szCs w:val="24"/>
+          <w:shd w:val="clear" w:color="auto" w:fill="FFFFFF"/>
+        </w:rPr>
+        <w:t>Raspbian, CentOS, Kali Linux</w:t>
       </w:r>
       <w:r>
         <w:rPr>
@@ -3082,7 +3247,31 @@
           <w:szCs w:val="24"/>
           <w:shd w:val="clear" w:color="auto" w:fill="FFFFFF"/>
         </w:rPr>
-        <w:t xml:space="preserve">Teodoro Bagtas - </w:t>
+        <w:t xml:space="preserve">Teodoro </w:t>
+      </w:r>
+      <w:proofErr w:type="spellStart"/>
+      <w:r>
+        <w:rPr>
+          <w:rFonts w:ascii="Avenir Next LT Pro" w:hAnsi="Avenir Next LT Pro" w:cs="Arial"/>
+          <w:b/>
+          <w:bCs/>
+          <w:sz w:val="24"/>
+          <w:szCs w:val="24"/>
+          <w:shd w:val="clear" w:color="auto" w:fill="FFFFFF"/>
+        </w:rPr>
+        <w:t>Bagtas</w:t>
+      </w:r>
+      <w:proofErr w:type="spellEnd"/>
+      <w:r>
+        <w:rPr>
+          <w:rFonts w:ascii="Avenir Next LT Pro" w:hAnsi="Avenir Next LT Pro" w:cs="Arial"/>
+          <w:b/>
+          <w:bCs/>
+          <w:sz w:val="24"/>
+          <w:szCs w:val="24"/>
+          <w:shd w:val="clear" w:color="auto" w:fill="FFFFFF"/>
+        </w:rPr>
+        <w:t xml:space="preserve"> - </w:t>
       </w:r>
       <w:r>
         <w:rPr>
@@ -3093,7 +3282,31 @@
           <w:szCs w:val="24"/>
           <w:shd w:val="clear" w:color="auto" w:fill="FFFFFF"/>
         </w:rPr>
-        <w:t>Operation and Maintenance Manager, SysNet Integrators Inc.</w:t>
+        <w:t xml:space="preserve">Operation and Maintenance Manager, </w:t>
+      </w:r>
+      <w:proofErr w:type="spellStart"/>
+      <w:r>
+        <w:rPr>
+          <w:rFonts w:ascii="Avenir Next LT Pro" w:hAnsi="Avenir Next LT Pro" w:cs="Arial"/>
+          <w:i/>
+          <w:iCs/>
+          <w:sz w:val="24"/>
+          <w:szCs w:val="24"/>
+          <w:shd w:val="clear" w:color="auto" w:fill="FFFFFF"/>
+        </w:rPr>
+        <w:t>SysNet</w:t>
+      </w:r>
+      <w:proofErr w:type="spellEnd"/>
+      <w:r>
+        <w:rPr>
+          <w:rFonts w:ascii="Avenir Next LT Pro" w:hAnsi="Avenir Next LT Pro" w:cs="Arial"/>
+          <w:i/>
+          <w:iCs/>
+          <w:sz w:val="24"/>
+          <w:szCs w:val="24"/>
+          <w:shd w:val="clear" w:color="auto" w:fill="FFFFFF"/>
+        </w:rPr>
+        <w:t xml:space="preserve"> Integrators Inc.</w:t>
       </w:r>
     </w:p>
     <w:p>
@@ -3122,8 +3335,21 @@
           <w:szCs w:val="24"/>
           <w:shd w:val="clear" w:color="auto" w:fill="FFFFFF"/>
         </w:rPr>
-        <w:t>Jerry Marc Hermoso</w:t>
-      </w:r>
+        <w:t xml:space="preserve">Jerry Marc </w:t>
+      </w:r>
+      <w:proofErr w:type="spellStart"/>
+      <w:r>
+        <w:rPr>
+          <w:rFonts w:ascii="Avenir Next LT Pro" w:hAnsi="Avenir Next LT Pro" w:cs="Arial"/>
+          <w:b/>
+          <w:bCs/>
+          <w:sz w:val="24"/>
+          <w:szCs w:val="24"/>
+          <w:shd w:val="clear" w:color="auto" w:fill="FFFFFF"/>
+        </w:rPr>
+        <w:t>Hermoso</w:t>
+      </w:r>
+      <w:proofErr w:type="spellEnd"/>
       <w:r>
         <w:rPr>
           <w:rFonts w:ascii="Avenir Next LT Pro" w:hAnsi="Avenir Next LT Pro" w:cs="Arial"/>
@@ -3166,7 +3392,31 @@
           <w:szCs w:val="24"/>
           <w:shd w:val="clear" w:color="auto" w:fill="FFFFFF"/>
         </w:rPr>
-        <w:t>, SysNet Integrators Inc.</w:t>
+        <w:t xml:space="preserve">, </w:t>
+      </w:r>
+      <w:proofErr w:type="spellStart"/>
+      <w:r>
+        <w:rPr>
+          <w:rFonts w:ascii="Avenir Next LT Pro" w:hAnsi="Avenir Next LT Pro" w:cs="Arial"/>
+          <w:i/>
+          <w:iCs/>
+          <w:sz w:val="24"/>
+          <w:szCs w:val="24"/>
+          <w:shd w:val="clear" w:color="auto" w:fill="FFFFFF"/>
+        </w:rPr>
+        <w:t>SysNet</w:t>
+      </w:r>
+      <w:proofErr w:type="spellEnd"/>
+      <w:r>
+        <w:rPr>
+          <w:rFonts w:ascii="Avenir Next LT Pro" w:hAnsi="Avenir Next LT Pro" w:cs="Arial"/>
+          <w:i/>
+          <w:iCs/>
+          <w:sz w:val="24"/>
+          <w:szCs w:val="24"/>
+          <w:shd w:val="clear" w:color="auto" w:fill="FFFFFF"/>
+        </w:rPr>
+        <w:t xml:space="preserve"> Integrators Inc.</w:t>
       </w:r>
     </w:p>
     <w:p>
@@ -3195,7 +3445,31 @@
           <w:szCs w:val="24"/>
           <w:shd w:val="clear" w:color="auto" w:fill="FFFFFF"/>
         </w:rPr>
-        <w:t>Jon Axl Amparo</w:t>
+        <w:t xml:space="preserve">Jon </w:t>
+      </w:r>
+      <w:proofErr w:type="spellStart"/>
+      <w:r>
+        <w:rPr>
+          <w:rFonts w:ascii="Avenir Next LT Pro" w:hAnsi="Avenir Next LT Pro" w:cs="Arial"/>
+          <w:b/>
+          <w:bCs/>
+          <w:sz w:val="24"/>
+          <w:szCs w:val="24"/>
+          <w:shd w:val="clear" w:color="auto" w:fill="FFFFFF"/>
+        </w:rPr>
+        <w:t>Axl</w:t>
+      </w:r>
+      <w:proofErr w:type="spellEnd"/>
+      <w:r>
+        <w:rPr>
+          <w:rFonts w:ascii="Avenir Next LT Pro" w:hAnsi="Avenir Next LT Pro" w:cs="Arial"/>
+          <w:b/>
+          <w:bCs/>
+          <w:sz w:val="24"/>
+          <w:szCs w:val="24"/>
+          <w:shd w:val="clear" w:color="auto" w:fill="FFFFFF"/>
+        </w:rPr>
+        <w:t xml:space="preserve"> Amparo</w:t>
       </w:r>
       <w:r>
         <w:rPr>
@@ -3228,7 +3502,31 @@
           <w:szCs w:val="24"/>
           <w:shd w:val="clear" w:color="auto" w:fill="FFFFFF"/>
         </w:rPr>
-        <w:t>, SysNet Integrators Inc.</w:t>
+        <w:t xml:space="preserve">, </w:t>
+      </w:r>
+      <w:proofErr w:type="spellStart"/>
+      <w:r>
+        <w:rPr>
+          <w:rFonts w:ascii="Avenir Next LT Pro" w:hAnsi="Avenir Next LT Pro" w:cs="Arial"/>
+          <w:i/>
+          <w:iCs/>
+          <w:sz w:val="24"/>
+          <w:szCs w:val="24"/>
+          <w:shd w:val="clear" w:color="auto" w:fill="FFFFFF"/>
+        </w:rPr>
+        <w:t>SysNet</w:t>
+      </w:r>
+      <w:proofErr w:type="spellEnd"/>
+      <w:r>
+        <w:rPr>
+          <w:rFonts w:ascii="Avenir Next LT Pro" w:hAnsi="Avenir Next LT Pro" w:cs="Arial"/>
+          <w:i/>
+          <w:iCs/>
+          <w:sz w:val="24"/>
+          <w:szCs w:val="24"/>
+          <w:shd w:val="clear" w:color="auto" w:fill="FFFFFF"/>
+        </w:rPr>
+        <w:t xml:space="preserve"> Integrators Inc.</w:t>
       </w:r>
     </w:p>
     <w:sectPr>
@@ -3242,7 +3540,7 @@
 </file>
 
 <file path=word/numbering.xml><?xml version="1.0" encoding="utf-8"?>
-<w:numbering xmlns:wpc="http://schemas.microsoft.com/office/word/2010/wordprocessingCanvas" xmlns:cx="http://schemas.microsoft.com/office/drawing/2014/chartex" xmlns:cx1="http://schemas.microsoft.com/office/drawing/2015/9/8/chartex" xmlns:cx2="http://schemas.microsoft.com/office/drawing/2015/10/21/chartex" xmlns:cx3="http://schemas.microsoft.com/office/drawing/2016/5/9/chartex" xmlns:cx4="http://schemas.microsoft.com/office/drawing/2016/5/10/chartex" xmlns:cx5="http://schemas.microsoft.com/office/drawing/2016/5/11/chartex" xmlns:cx6="http://schemas.microsoft.com/office/drawing/2016/5/12/chartex" xmlns:cx7="http://schemas.microsoft.com/office/drawing/2016/5/13/chartex" xmlns:cx8="http://schemas.microsoft.com/office/drawing/2016/5/14/chartex" xmlns:mc="http://schemas.openxmlformats.org/markup-compatibility/2006" xmlns:aink="http://schemas.microsoft.com/office/drawing/2016/ink" xmlns:am3d="http://schemas.microsoft.com/office/drawing/2017/model3d" xmlns:o="urn:schemas-microsoft-com:office:office" xmlns:r="http://schemas.openxmlformats.org/officeDocument/2006/relationships" xmlns:m="http://schemas.openxmlformats.org/officeDocument/2006/math" xmlns:v="urn:schemas-microsoft-com:vml" xmlns:wp14="http://schemas.microsoft.com/office/word/2010/wordprocessingDrawing" xmlns:wp="http://schemas.openxmlformats.org/drawingml/2006/wordprocessingDrawing" xmlns:w10="urn:schemas-microsoft-com:office:word" xmlns:w="http://schemas.openxmlformats.org/wordprocessingml/2006/main" xmlns:w14="http://schemas.microsoft.com/office/word/2010/wordml" xmlns:w15="http://schemas.microsoft.com/office/word/2012/wordml" xmlns:w16cex="http://schemas.microsoft.com/office/word/2018/wordml/cex" xmlns:w16cid="http://schemas.microsoft.com/office/word/2016/wordml/cid" xmlns:w16="http://schemas.microsoft.com/office/word/2018/wordml" xmlns:w16se="http://schemas.microsoft.com/office/word/2015/wordml/symex" xmlns:wpg="http://schemas.microsoft.com/office/word/2010/wordprocessingGroup" xmlns:wpi="http://schemas.microsoft.com/office/word/2010/wordprocessingInk" xmlns:wne="http://schemas.microsoft.com/office/word/2006/wordml" xmlns:wps="http://schemas.microsoft.com/office/word/2010/wordprocessingShape" mc:Ignorable="w14 w15 w16se w16cid w16 w16cex wp14">
+<w:numbering xmlns:wpc="http://schemas.microsoft.com/office/word/2010/wordprocessingCanvas" xmlns:cx="http://schemas.microsoft.com/office/drawing/2014/chartex" xmlns:cx1="http://schemas.microsoft.com/office/drawing/2015/9/8/chartex" xmlns:cx2="http://schemas.microsoft.com/office/drawing/2015/10/21/chartex" xmlns:cx3="http://schemas.microsoft.com/office/drawing/2016/5/9/chartex" xmlns:cx4="http://schemas.microsoft.com/office/drawing/2016/5/10/chartex" xmlns:cx5="http://schemas.microsoft.com/office/drawing/2016/5/11/chartex" xmlns:cx6="http://schemas.microsoft.com/office/drawing/2016/5/12/chartex" xmlns:cx7="http://schemas.microsoft.com/office/drawing/2016/5/13/chartex" xmlns:cx8="http://schemas.microsoft.com/office/drawing/2016/5/14/chartex" xmlns:mc="http://schemas.openxmlformats.org/markup-compatibility/2006" xmlns:aink="http://schemas.microsoft.com/office/drawing/2016/ink" xmlns:am3d="http://schemas.microsoft.com/office/drawing/2017/model3d" xmlns:o="urn:schemas-microsoft-com:office:office" xmlns:r="http://schemas.openxmlformats.org/officeDocument/2006/relationships" xmlns:m="http://schemas.openxmlformats.org/officeDocument/2006/math" xmlns:v="urn:schemas-microsoft-com:vml" xmlns:wp14="http://schemas.microsoft.com/office/word/2010/wordprocessingDrawing" xmlns:wp="http://schemas.openxmlformats.org/drawingml/2006/wordprocessingDrawing" xmlns:w10="urn:schemas-microsoft-com:office:word" xmlns:w="http://schemas.openxmlformats.org/wordprocessingml/2006/main" xmlns:w14="http://schemas.microsoft.com/office/word/2010/wordml" xmlns:w15="http://schemas.microsoft.com/office/word/2012/wordml" xmlns:w16cex="http://schemas.microsoft.com/office/word/2018/wordml/cex" xmlns:w16cid="http://schemas.microsoft.com/office/word/2016/wordml/cid" xmlns:w16="http://schemas.microsoft.com/office/word/2018/wordml" xmlns:w16sdtdh="http://schemas.microsoft.com/office/word/2020/wordml/sdtdatahash" xmlns:w16se="http://schemas.microsoft.com/office/word/2015/wordml/symex" xmlns:wpg="http://schemas.microsoft.com/office/word/2010/wordprocessingGroup" xmlns:wpi="http://schemas.microsoft.com/office/word/2010/wordprocessingInk" xmlns:wne="http://schemas.microsoft.com/office/word/2006/wordml" xmlns:wps="http://schemas.microsoft.com/office/word/2010/wordprocessingShape" mc:Ignorable="w14 w15 w16se w16cid w16 w16cex w16sdtdh wp14">
   <w:abstractNum w:abstractNumId="0" w15:restartNumberingAfterBreak="0">
     <w:nsid w:val="45A33460"/>
     <w:multiLevelType w:val="hybridMultilevel"/>
@@ -3481,7 +3779,7 @@
 </file>
 
 <file path=word/styles.xml><?xml version="1.0" encoding="utf-8"?>
-<w:styles xmlns:mc="http://schemas.openxmlformats.org/markup-compatibility/2006" xmlns:r="http://schemas.openxmlformats.org/officeDocument/2006/relationships" xmlns:w="http://schemas.openxmlformats.org/wordprocessingml/2006/main" xmlns:w14="http://schemas.microsoft.com/office/word/2010/wordml" xmlns:w15="http://schemas.microsoft.com/office/word/2012/wordml" xmlns:w16cex="http://schemas.microsoft.com/office/word/2018/wordml/cex" xmlns:w16cid="http://schemas.microsoft.com/office/word/2016/wordml/cid" xmlns:w16="http://schemas.microsoft.com/office/word/2018/wordml" xmlns:w16se="http://schemas.microsoft.com/office/word/2015/wordml/symex" mc:Ignorable="w14 w15 w16se w16cid w16 w16cex">
+<w:styles xmlns:mc="http://schemas.openxmlformats.org/markup-compatibility/2006" xmlns:r="http://schemas.openxmlformats.org/officeDocument/2006/relationships" xmlns:w="http://schemas.openxmlformats.org/wordprocessingml/2006/main" xmlns:w14="http://schemas.microsoft.com/office/word/2010/wordml" xmlns:w15="http://schemas.microsoft.com/office/word/2012/wordml" xmlns:w16cex="http://schemas.microsoft.com/office/word/2018/wordml/cex" xmlns:w16cid="http://schemas.microsoft.com/office/word/2016/wordml/cid" xmlns:w16="http://schemas.microsoft.com/office/word/2018/wordml" xmlns:w16sdtdh="http://schemas.microsoft.com/office/word/2020/wordml/sdtdatahash" xmlns:w16se="http://schemas.microsoft.com/office/word/2015/wordml/symex" mc:Ignorable="w14 w15 w16se w16cid w16 w16cex w16sdtdh">
   <w:docDefaults>
     <w:rPrDefault>
       <w:rPr>
